--- a/java/explicaciones/sentencias repetitivas.docx
+++ b/java/explicaciones/sentencias repetitivas.docx
@@ -22,10 +22,30 @@
           <w:szCs w:val="24"/>
           <w:lang w:val="es-MX"/>
         </w:rPr>
-        <w:t xml:space="preserve">1. Bucle </w:t>
-      </w:r>
-      <w:proofErr w:type="spellStart"/>
-      <w:r>
+        <w:t>1. Bucle for</w:t>
+      </w:r>
+    </w:p>
+    <w:p>
+      <w:pPr>
+        <w:rPr>
+          <w:rFonts w:ascii="Comic Sans MS" w:hAnsi="Comic Sans MS"/>
+          <w:sz w:val="24"/>
+          <w:szCs w:val="24"/>
+          <w:lang w:val="es-MX"/>
+        </w:rPr>
+      </w:pPr>
+      <w:r>
+        <w:rPr>
+          <w:rFonts w:ascii="Comic Sans MS" w:hAnsi="Comic Sans MS"/>
+          <w:sz w:val="24"/>
+          <w:szCs w:val="24"/>
+          <w:lang w:val="es-MX"/>
+        </w:rPr>
+        <w:t>El bucle for es ideal cuando sabes de antemano cuántas veces necesitas ejecutar un bloque de código. Es muy común para iterar sobre secuencias con un número conocido de elementos.</w:t>
+      </w:r>
+    </w:p>
+    <w:p>
+      <w:pPr>
         <w:rPr>
           <w:rFonts w:ascii="Comic Sans MS" w:hAnsi="Comic Sans MS"/>
           <w:b/>
@@ -34,51 +54,8 @@
           <w:szCs w:val="24"/>
           <w:lang w:val="es-MX"/>
         </w:rPr>
-        <w:t>for</w:t>
-      </w:r>
-      <w:proofErr w:type="spellEnd"/>
-    </w:p>
-    <w:p>
-      <w:pPr>
-        <w:rPr>
-          <w:rFonts w:ascii="Comic Sans MS" w:hAnsi="Comic Sans MS"/>
-          <w:sz w:val="24"/>
-          <w:szCs w:val="24"/>
-          <w:lang w:val="es-MX"/>
-        </w:rPr>
-      </w:pPr>
-      <w:r>
-        <w:rPr>
-          <w:rFonts w:ascii="Comic Sans MS" w:hAnsi="Comic Sans MS"/>
-          <w:sz w:val="24"/>
-          <w:szCs w:val="24"/>
-          <w:lang w:val="es-MX"/>
-        </w:rPr>
-        <w:t xml:space="preserve">El bucle </w:t>
-      </w:r>
-      <w:proofErr w:type="spellStart"/>
-      <w:r>
-        <w:rPr>
-          <w:rFonts w:ascii="Comic Sans MS" w:hAnsi="Comic Sans MS"/>
-          <w:sz w:val="24"/>
-          <w:szCs w:val="24"/>
-          <w:lang w:val="es-MX"/>
-        </w:rPr>
-        <w:t>for</w:t>
-      </w:r>
-      <w:proofErr w:type="spellEnd"/>
-      <w:r>
-        <w:rPr>
-          <w:rFonts w:ascii="Comic Sans MS" w:hAnsi="Comic Sans MS"/>
-          <w:sz w:val="24"/>
-          <w:szCs w:val="24"/>
-          <w:lang w:val="es-MX"/>
-        </w:rPr>
-        <w:t xml:space="preserve"> es ideal cuando sabes de antemano cuántas veces necesitas ejecutar un bloque de código. Es muy común para iterar sobre secuencias con un número conocido de elementos.</w:t>
-      </w:r>
-    </w:p>
-    <w:p>
-      <w:pPr>
+      </w:pPr>
+      <w:r>
         <w:rPr>
           <w:rFonts w:ascii="Comic Sans MS" w:hAnsi="Comic Sans MS"/>
           <w:b/>
@@ -87,16 +64,6 @@
           <w:szCs w:val="24"/>
           <w:lang w:val="es-MX"/>
         </w:rPr>
-      </w:pPr>
-      <w:r>
-        <w:rPr>
-          <w:rFonts w:ascii="Comic Sans MS" w:hAnsi="Comic Sans MS"/>
-          <w:b/>
-          <w:bCs/>
-          <w:sz w:val="24"/>
-          <w:szCs w:val="24"/>
-          <w:lang w:val="es-MX"/>
-        </w:rPr>
         <w:t>Sintaxis básica:</w:t>
       </w:r>
     </w:p>
@@ -128,25 +95,23 @@
           <w:lang w:val="es-MX"/>
         </w:rPr>
       </w:pPr>
-      <w:proofErr w:type="spellStart"/>
-      <w:r>
-        <w:rPr>
-          <w:rFonts w:ascii="Comic Sans MS" w:hAnsi="Comic Sans MS"/>
-          <w:sz w:val="24"/>
-          <w:szCs w:val="24"/>
-          <w:lang w:val="es-MX"/>
-        </w:rPr>
-        <w:t>for</w:t>
-      </w:r>
-      <w:proofErr w:type="spellEnd"/>
-      <w:r>
-        <w:rPr>
-          <w:rFonts w:ascii="Comic Sans MS" w:hAnsi="Comic Sans MS"/>
-          <w:sz w:val="24"/>
-          <w:szCs w:val="24"/>
-          <w:lang w:val="es-MX"/>
-        </w:rPr>
-        <w:t xml:space="preserve"> (inicialización; condición; incremento/decremento) {</w:t>
+      <w:r>
+        <w:rPr>
+          <w:rFonts w:ascii="Comic Sans MS" w:hAnsi="Comic Sans MS"/>
+          <w:sz w:val="24"/>
+          <w:szCs w:val="24"/>
+          <w:lang w:val="es-MX"/>
+        </w:rPr>
+        <w:t>for (inicialización; condición; incremento/decremento) {</w:t>
+      </w:r>
+      <w:r>
+        <w:rPr>
+          <w:rFonts w:ascii="Comic Sans MS" w:hAnsi="Comic Sans MS"/>
+          <w:sz w:val="24"/>
+          <w:szCs w:val="24"/>
+          <w:lang w:val="es-MX"/>
+        </w:rPr>
+        <w:t xml:space="preserve"> </w:t>
       </w:r>
     </w:p>
     <w:p>
@@ -172,36 +137,8 @@
           <w:sz w:val="24"/>
           <w:szCs w:val="24"/>
         </w:rPr>
-        <w:t xml:space="preserve">// Código </w:t>
-      </w:r>
-      <w:proofErr w:type="gramStart"/>
-      <w:r>
-        <w:rPr>
-          <w:rFonts w:ascii="Comic Sans MS" w:hAnsi="Comic Sans MS"/>
-          <w:sz w:val="24"/>
-          <w:szCs w:val="24"/>
-        </w:rPr>
-        <w:t>a</w:t>
-      </w:r>
-      <w:proofErr w:type="gramEnd"/>
-      <w:r>
-        <w:rPr>
-          <w:rFonts w:ascii="Comic Sans MS" w:hAnsi="Comic Sans MS"/>
-          <w:sz w:val="24"/>
-          <w:szCs w:val="24"/>
-        </w:rPr>
-        <w:t xml:space="preserve"> </w:t>
-      </w:r>
-      <w:proofErr w:type="spellStart"/>
-      <w:r>
-        <w:rPr>
-          <w:rFonts w:ascii="Comic Sans MS" w:hAnsi="Comic Sans MS"/>
-          <w:sz w:val="24"/>
-          <w:szCs w:val="24"/>
-        </w:rPr>
-        <w:t>ejecutar</w:t>
-      </w:r>
-      <w:proofErr w:type="spellEnd"/>
+        <w:t>// Código a ejecutar</w:t>
+      </w:r>
     </w:p>
     <w:p>
       <w:pPr>
@@ -332,7 +269,6 @@
           <w:szCs w:val="24"/>
         </w:rPr>
       </w:pPr>
-      <w:proofErr w:type="spellStart"/>
       <w:r>
         <w:rPr>
           <w:rFonts w:ascii="Comic Sans MS" w:hAnsi="Comic Sans MS"/>
@@ -341,97 +277,33 @@
           <w:sz w:val="24"/>
           <w:szCs w:val="24"/>
         </w:rPr>
-        <w:t>Ejemplo</w:t>
-      </w:r>
-      <w:proofErr w:type="spellEnd"/>
-      <w:r>
-        <w:rPr>
-          <w:rFonts w:ascii="Comic Sans MS" w:hAnsi="Comic Sans MS"/>
-          <w:b/>
-          <w:bCs/>
-          <w:sz w:val="24"/>
-          <w:szCs w:val="24"/>
-        </w:rPr>
-        <w:t>:</w:t>
-      </w:r>
-    </w:p>
-    <w:p>
-      <w:pPr>
-        <w:rPr>
-          <w:rFonts w:ascii="Comic Sans MS" w:hAnsi="Comic Sans MS"/>
-          <w:sz w:val="24"/>
-          <w:szCs w:val="24"/>
-        </w:rPr>
-      </w:pPr>
-      <w:r>
-        <w:rPr>
-          <w:rFonts w:ascii="Comic Sans MS" w:hAnsi="Comic Sans MS"/>
-          <w:sz w:val="24"/>
-          <w:szCs w:val="24"/>
-        </w:rPr>
-        <w:t xml:space="preserve">for (int </w:t>
-      </w:r>
-      <w:proofErr w:type="spellStart"/>
-      <w:r>
-        <w:rPr>
-          <w:rFonts w:ascii="Comic Sans MS" w:hAnsi="Comic Sans MS"/>
-          <w:sz w:val="24"/>
-          <w:szCs w:val="24"/>
-        </w:rPr>
-        <w:t>i</w:t>
-      </w:r>
-      <w:proofErr w:type="spellEnd"/>
-      <w:r>
-        <w:rPr>
-          <w:rFonts w:ascii="Comic Sans MS" w:hAnsi="Comic Sans MS"/>
-          <w:sz w:val="24"/>
-          <w:szCs w:val="24"/>
-        </w:rPr>
-        <w:t xml:space="preserve"> = 1; </w:t>
-      </w:r>
-      <w:proofErr w:type="spellStart"/>
-      <w:r>
-        <w:rPr>
-          <w:rFonts w:ascii="Comic Sans MS" w:hAnsi="Comic Sans MS"/>
-          <w:sz w:val="24"/>
-          <w:szCs w:val="24"/>
-        </w:rPr>
-        <w:t>i</w:t>
-      </w:r>
-      <w:proofErr w:type="spellEnd"/>
-      <w:r>
-        <w:rPr>
-          <w:rFonts w:ascii="Comic Sans MS" w:hAnsi="Comic Sans MS"/>
-          <w:sz w:val="24"/>
-          <w:szCs w:val="24"/>
-        </w:rPr>
-        <w:t xml:space="preserve"> &lt;= 5; </w:t>
-      </w:r>
-      <w:proofErr w:type="spellStart"/>
-      <w:r>
-        <w:rPr>
-          <w:rFonts w:ascii="Comic Sans MS" w:hAnsi="Comic Sans MS"/>
-          <w:sz w:val="24"/>
-          <w:szCs w:val="24"/>
-        </w:rPr>
-        <w:t>i</w:t>
-      </w:r>
-      <w:proofErr w:type="spellEnd"/>
-      <w:r>
-        <w:rPr>
-          <w:rFonts w:ascii="Comic Sans MS" w:hAnsi="Comic Sans MS"/>
-          <w:sz w:val="24"/>
-          <w:szCs w:val="24"/>
-        </w:rPr>
-        <w:t>++) {</w:t>
-      </w:r>
-    </w:p>
-    <w:p>
-      <w:pPr>
-        <w:rPr>
-          <w:rFonts w:ascii="Comic Sans MS" w:hAnsi="Comic Sans MS"/>
-          <w:sz w:val="24"/>
-          <w:szCs w:val="24"/>
+        <w:t>Ejemplo:</w:t>
+      </w:r>
+    </w:p>
+    <w:p>
+      <w:pPr>
+        <w:rPr>
+          <w:rFonts w:ascii="Comic Sans MS" w:hAnsi="Comic Sans MS"/>
+          <w:sz w:val="24"/>
+          <w:szCs w:val="24"/>
+        </w:rPr>
+      </w:pPr>
+      <w:r>
+        <w:rPr>
+          <w:rFonts w:ascii="Comic Sans MS" w:hAnsi="Comic Sans MS"/>
+          <w:sz w:val="24"/>
+          <w:szCs w:val="24"/>
+        </w:rPr>
+        <w:t>for (int i = 1; i &lt;= 5; i++) {</w:t>
+      </w:r>
+    </w:p>
+    <w:p>
+      <w:pPr>
+        <w:rPr>
+          <w:rFonts w:ascii="Comic Sans MS" w:hAnsi="Comic Sans MS"/>
+          <w:sz w:val="24"/>
+          <w:szCs w:val="24"/>
+          <w:lang w:val="es-MX"/>
         </w:rPr>
       </w:pPr>
       <w:r>
@@ -442,80 +314,15 @@
         </w:rPr>
         <w:t xml:space="preserve">    </w:t>
       </w:r>
-      <w:proofErr w:type="spellStart"/>
-      <w:r>
-        <w:rPr>
-          <w:rFonts w:ascii="Comic Sans MS" w:hAnsi="Comic Sans MS"/>
-          <w:sz w:val="24"/>
-          <w:szCs w:val="24"/>
-        </w:rPr>
-        <w:t>System.out.println</w:t>
-      </w:r>
-      <w:proofErr w:type="spellEnd"/>
-      <w:r>
-        <w:rPr>
-          <w:rFonts w:ascii="Comic Sans MS" w:hAnsi="Comic Sans MS"/>
-          <w:sz w:val="24"/>
-          <w:szCs w:val="24"/>
-        </w:rPr>
-        <w:t>("</w:t>
-      </w:r>
-      <w:proofErr w:type="spellStart"/>
-      <w:r>
-        <w:rPr>
-          <w:rFonts w:ascii="Comic Sans MS" w:hAnsi="Comic Sans MS"/>
-          <w:sz w:val="24"/>
-          <w:szCs w:val="24"/>
-        </w:rPr>
-        <w:t>Iteración</w:t>
-      </w:r>
-      <w:proofErr w:type="spellEnd"/>
-      <w:r>
-        <w:rPr>
-          <w:rFonts w:ascii="Comic Sans MS" w:hAnsi="Comic Sans MS"/>
-          <w:sz w:val="24"/>
-          <w:szCs w:val="24"/>
-        </w:rPr>
-        <w:t xml:space="preserve"> </w:t>
-      </w:r>
-      <w:proofErr w:type="spellStart"/>
-      <w:r>
-        <w:rPr>
-          <w:rFonts w:ascii="Comic Sans MS" w:hAnsi="Comic Sans MS"/>
-          <w:sz w:val="24"/>
-          <w:szCs w:val="24"/>
-        </w:rPr>
-        <w:t>número</w:t>
-      </w:r>
-      <w:proofErr w:type="spellEnd"/>
-      <w:r>
-        <w:rPr>
-          <w:rFonts w:ascii="Comic Sans MS" w:hAnsi="Comic Sans MS"/>
-          <w:sz w:val="24"/>
-          <w:szCs w:val="24"/>
-        </w:rPr>
-        <w:t xml:space="preserve">: " + </w:t>
-      </w:r>
-      <w:proofErr w:type="spellStart"/>
-      <w:r>
-        <w:rPr>
-          <w:rFonts w:ascii="Comic Sans MS" w:hAnsi="Comic Sans MS"/>
-          <w:sz w:val="24"/>
-          <w:szCs w:val="24"/>
-        </w:rPr>
-        <w:t>i</w:t>
-      </w:r>
-      <w:proofErr w:type="spellEnd"/>
-      <w:proofErr w:type="gramStart"/>
-      <w:r>
-        <w:rPr>
-          <w:rFonts w:ascii="Comic Sans MS" w:hAnsi="Comic Sans MS"/>
-          <w:sz w:val="24"/>
-          <w:szCs w:val="24"/>
-        </w:rPr>
-        <w:t>);</w:t>
-      </w:r>
-      <w:proofErr w:type="gramEnd"/>
+      <w:r>
+        <w:rPr>
+          <w:rFonts w:ascii="Comic Sans MS" w:hAnsi="Comic Sans MS"/>
+          <w:sz w:val="24"/>
+          <w:szCs w:val="24"/>
+          <w:lang w:val="es-MX"/>
+        </w:rPr>
+        <w:t>System.out.println("Iteración número: " + i);</w:t>
+      </w:r>
     </w:p>
     <w:p>
       <w:pPr>
@@ -572,115 +379,7 @@
           <w:sz w:val="24"/>
           <w:szCs w:val="24"/>
         </w:rPr>
-        <w:t xml:space="preserve">En </w:t>
-      </w:r>
-      <w:proofErr w:type="spellStart"/>
-      <w:r>
-        <w:rPr>
-          <w:rFonts w:ascii="Comic Sans MS" w:hAnsi="Comic Sans MS"/>
-          <w:sz w:val="24"/>
-          <w:szCs w:val="24"/>
-        </w:rPr>
-        <w:t>cada</w:t>
-      </w:r>
-      <w:proofErr w:type="spellEnd"/>
-      <w:r>
-        <w:rPr>
-          <w:rFonts w:ascii="Comic Sans MS" w:hAnsi="Comic Sans MS"/>
-          <w:sz w:val="24"/>
-          <w:szCs w:val="24"/>
-        </w:rPr>
-        <w:t xml:space="preserve"> </w:t>
-      </w:r>
-      <w:proofErr w:type="spellStart"/>
-      <w:r>
-        <w:rPr>
-          <w:rFonts w:ascii="Comic Sans MS" w:hAnsi="Comic Sans MS"/>
-          <w:sz w:val="24"/>
-          <w:szCs w:val="24"/>
-        </w:rPr>
-        <w:t>iteración</w:t>
-      </w:r>
-      <w:proofErr w:type="spellEnd"/>
-      <w:r>
-        <w:rPr>
-          <w:rFonts w:ascii="Comic Sans MS" w:hAnsi="Comic Sans MS"/>
-          <w:sz w:val="24"/>
-          <w:szCs w:val="24"/>
-        </w:rPr>
-        <w:t xml:space="preserve">, </w:t>
-      </w:r>
-      <w:proofErr w:type="spellStart"/>
-      <w:r>
-        <w:rPr>
-          <w:rFonts w:ascii="Comic Sans MS" w:hAnsi="Comic Sans MS"/>
-          <w:sz w:val="24"/>
-          <w:szCs w:val="24"/>
-        </w:rPr>
-        <w:t>incrementa</w:t>
-      </w:r>
-      <w:proofErr w:type="spellEnd"/>
-      <w:r>
-        <w:rPr>
-          <w:rFonts w:ascii="Comic Sans MS" w:hAnsi="Comic Sans MS"/>
-          <w:sz w:val="24"/>
-          <w:szCs w:val="24"/>
-        </w:rPr>
-        <w:t xml:space="preserve"> </w:t>
-      </w:r>
-      <w:proofErr w:type="spellStart"/>
-      <w:r>
-        <w:rPr>
-          <w:rFonts w:ascii="Comic Sans MS" w:hAnsi="Comic Sans MS"/>
-          <w:sz w:val="24"/>
-          <w:szCs w:val="24"/>
-        </w:rPr>
-        <w:t>el</w:t>
-      </w:r>
-      <w:proofErr w:type="spellEnd"/>
-      <w:r>
-        <w:rPr>
-          <w:rFonts w:ascii="Comic Sans MS" w:hAnsi="Comic Sans MS"/>
-          <w:sz w:val="24"/>
-          <w:szCs w:val="24"/>
-        </w:rPr>
-        <w:t xml:space="preserve"> valor de </w:t>
-      </w:r>
-      <w:proofErr w:type="spellStart"/>
-      <w:r>
-        <w:rPr>
-          <w:rFonts w:ascii="Comic Sans MS" w:hAnsi="Comic Sans MS"/>
-          <w:sz w:val="24"/>
-          <w:szCs w:val="24"/>
-        </w:rPr>
-        <w:t>i</w:t>
-      </w:r>
-      <w:proofErr w:type="spellEnd"/>
-      <w:r>
-        <w:rPr>
-          <w:rFonts w:ascii="Comic Sans MS" w:hAnsi="Comic Sans MS"/>
-          <w:sz w:val="24"/>
-          <w:szCs w:val="24"/>
-        </w:rPr>
-        <w:t xml:space="preserve"> </w:t>
-      </w:r>
-      <w:proofErr w:type="spellStart"/>
-      <w:r>
-        <w:rPr>
-          <w:rFonts w:ascii="Comic Sans MS" w:hAnsi="Comic Sans MS"/>
-          <w:sz w:val="24"/>
-          <w:szCs w:val="24"/>
-        </w:rPr>
-        <w:t>en</w:t>
-      </w:r>
-      <w:proofErr w:type="spellEnd"/>
-      <w:r>
-        <w:rPr>
-          <w:rFonts w:ascii="Comic Sans MS" w:hAnsi="Comic Sans MS"/>
-          <w:sz w:val="24"/>
-          <w:szCs w:val="24"/>
-        </w:rPr>
-        <w:t xml:space="preserve"> 1.</w:t>
+        <w:t>En cada iteración, incrementa el valor de i en 1.</w:t>
       </w:r>
     </w:p>
     <w:p>
@@ -736,10 +435,30 @@
           <w:lang w:val="es-MX"/>
         </w:rPr>
         <w:lastRenderedPageBreak/>
-        <w:t xml:space="preserve">2. Bucle </w:t>
-      </w:r>
-      <w:proofErr w:type="spellStart"/>
-      <w:r>
+        <w:t>2. Bucle while</w:t>
+      </w:r>
+    </w:p>
+    <w:p>
+      <w:pPr>
+        <w:rPr>
+          <w:rFonts w:ascii="Comic Sans MS" w:hAnsi="Comic Sans MS"/>
+          <w:sz w:val="24"/>
+          <w:szCs w:val="24"/>
+          <w:lang w:val="es-MX"/>
+        </w:rPr>
+      </w:pPr>
+      <w:r>
+        <w:rPr>
+          <w:rFonts w:ascii="Comic Sans MS" w:hAnsi="Comic Sans MS"/>
+          <w:sz w:val="24"/>
+          <w:szCs w:val="24"/>
+          <w:lang w:val="es-MX"/>
+        </w:rPr>
+        <w:t>El bucle while se utiliza cuando no sabes exactamente cuántas veces se ejecutará el bloque de código, pero la ejecución depende de una condición que cambia en cada iteración.</w:t>
+      </w:r>
+    </w:p>
+    <w:p>
+      <w:pPr>
         <w:rPr>
           <w:rFonts w:ascii="Comic Sans MS" w:hAnsi="Comic Sans MS"/>
           <w:b/>
@@ -748,51 +467,8 @@
           <w:szCs w:val="24"/>
           <w:lang w:val="es-MX"/>
         </w:rPr>
-        <w:t>while</w:t>
-      </w:r>
-      <w:proofErr w:type="spellEnd"/>
-    </w:p>
-    <w:p>
-      <w:pPr>
-        <w:rPr>
-          <w:rFonts w:ascii="Comic Sans MS" w:hAnsi="Comic Sans MS"/>
-          <w:sz w:val="24"/>
-          <w:szCs w:val="24"/>
-          <w:lang w:val="es-MX"/>
-        </w:rPr>
-      </w:pPr>
-      <w:r>
-        <w:rPr>
-          <w:rFonts w:ascii="Comic Sans MS" w:hAnsi="Comic Sans MS"/>
-          <w:sz w:val="24"/>
-          <w:szCs w:val="24"/>
-          <w:lang w:val="es-MX"/>
-        </w:rPr>
-        <w:t xml:space="preserve">El bucle </w:t>
-      </w:r>
-      <w:proofErr w:type="spellStart"/>
-      <w:r>
-        <w:rPr>
-          <w:rFonts w:ascii="Comic Sans MS" w:hAnsi="Comic Sans MS"/>
-          <w:sz w:val="24"/>
-          <w:szCs w:val="24"/>
-          <w:lang w:val="es-MX"/>
-        </w:rPr>
-        <w:t>while</w:t>
-      </w:r>
-      <w:proofErr w:type="spellEnd"/>
-      <w:r>
-        <w:rPr>
-          <w:rFonts w:ascii="Comic Sans MS" w:hAnsi="Comic Sans MS"/>
-          <w:sz w:val="24"/>
-          <w:szCs w:val="24"/>
-          <w:lang w:val="es-MX"/>
-        </w:rPr>
-        <w:t xml:space="preserve"> se utiliza cuando no sabes exactamente cuántas veces se ejecutará el bloque de código, pero la ejecución depende de una condición que cambia en cada iteración.</w:t>
-      </w:r>
-    </w:p>
-    <w:p>
-      <w:pPr>
+      </w:pPr>
+      <w:r>
         <w:rPr>
           <w:rFonts w:ascii="Comic Sans MS" w:hAnsi="Comic Sans MS"/>
           <w:b/>
@@ -801,16 +477,6 @@
           <w:szCs w:val="24"/>
           <w:lang w:val="es-MX"/>
         </w:rPr>
-      </w:pPr>
-      <w:r>
-        <w:rPr>
-          <w:rFonts w:ascii="Comic Sans MS" w:hAnsi="Comic Sans MS"/>
-          <w:b/>
-          <w:bCs/>
-          <w:sz w:val="24"/>
-          <w:szCs w:val="24"/>
-          <w:lang w:val="es-MX"/>
-        </w:rPr>
         <w:t>Sintaxis básica:</w:t>
       </w:r>
     </w:p>
@@ -823,33 +489,23 @@
           <w:lang w:val="es-MX"/>
         </w:rPr>
       </w:pPr>
-      <w:proofErr w:type="spellStart"/>
-      <w:r>
-        <w:rPr>
-          <w:rFonts w:ascii="Comic Sans MS" w:hAnsi="Comic Sans MS"/>
-          <w:sz w:val="24"/>
-          <w:szCs w:val="24"/>
-          <w:lang w:val="es-MX"/>
-        </w:rPr>
-        <w:t>while</w:t>
-      </w:r>
-      <w:proofErr w:type="spellEnd"/>
-      <w:r>
-        <w:rPr>
-          <w:rFonts w:ascii="Comic Sans MS" w:hAnsi="Comic Sans MS"/>
-          <w:sz w:val="24"/>
-          <w:szCs w:val="24"/>
-          <w:lang w:val="es-MX"/>
-        </w:rPr>
-        <w:t xml:space="preserve"> (condición) {</w:t>
-      </w:r>
-    </w:p>
-    <w:p>
-      <w:pPr>
-        <w:rPr>
-          <w:rFonts w:ascii="Comic Sans MS" w:hAnsi="Comic Sans MS"/>
-          <w:sz w:val="24"/>
-          <w:szCs w:val="24"/>
+      <w:r>
+        <w:rPr>
+          <w:rFonts w:ascii="Comic Sans MS" w:hAnsi="Comic Sans MS"/>
+          <w:sz w:val="24"/>
+          <w:szCs w:val="24"/>
+          <w:lang w:val="es-MX"/>
+        </w:rPr>
+        <w:t>while (condición) {</w:t>
+      </w:r>
+    </w:p>
+    <w:p>
+      <w:pPr>
+        <w:rPr>
+          <w:rFonts w:ascii="Comic Sans MS" w:hAnsi="Comic Sans MS"/>
+          <w:sz w:val="24"/>
+          <w:szCs w:val="24"/>
+          <w:lang w:val="es-MX"/>
         </w:rPr>
       </w:pPr>
       <w:r>
@@ -866,51 +522,26 @@
           <w:rFonts w:ascii="Comic Sans MS" w:hAnsi="Comic Sans MS"/>
           <w:sz w:val="24"/>
           <w:szCs w:val="24"/>
-        </w:rPr>
-        <w:t xml:space="preserve">// Código </w:t>
-      </w:r>
-      <w:proofErr w:type="gramStart"/>
-      <w:r>
-        <w:rPr>
-          <w:rFonts w:ascii="Comic Sans MS" w:hAnsi="Comic Sans MS"/>
-          <w:sz w:val="24"/>
-          <w:szCs w:val="24"/>
-        </w:rPr>
-        <w:t>a</w:t>
-      </w:r>
-      <w:proofErr w:type="gramEnd"/>
-      <w:r>
-        <w:rPr>
-          <w:rFonts w:ascii="Comic Sans MS" w:hAnsi="Comic Sans MS"/>
-          <w:sz w:val="24"/>
-          <w:szCs w:val="24"/>
-        </w:rPr>
-        <w:t xml:space="preserve"> </w:t>
-      </w:r>
-      <w:proofErr w:type="spellStart"/>
-      <w:r>
-        <w:rPr>
-          <w:rFonts w:ascii="Comic Sans MS" w:hAnsi="Comic Sans MS"/>
-          <w:sz w:val="24"/>
-          <w:szCs w:val="24"/>
-        </w:rPr>
-        <w:t>ejecutar</w:t>
-      </w:r>
-      <w:proofErr w:type="spellEnd"/>
-    </w:p>
-    <w:p>
-      <w:pPr>
-        <w:rPr>
-          <w:rFonts w:ascii="Comic Sans MS" w:hAnsi="Comic Sans MS"/>
-          <w:sz w:val="24"/>
-          <w:szCs w:val="24"/>
-        </w:rPr>
-      </w:pPr>
-      <w:r>
-        <w:rPr>
-          <w:rFonts w:ascii="Comic Sans MS" w:hAnsi="Comic Sans MS"/>
-          <w:sz w:val="24"/>
-          <w:szCs w:val="24"/>
+          <w:lang w:val="es-MX"/>
+        </w:rPr>
+        <w:t>// Código a ejecutar</w:t>
+      </w:r>
+    </w:p>
+    <w:p>
+      <w:pPr>
+        <w:rPr>
+          <w:rFonts w:ascii="Comic Sans MS" w:hAnsi="Comic Sans MS"/>
+          <w:sz w:val="24"/>
+          <w:szCs w:val="24"/>
+          <w:lang w:val="es-MX"/>
+        </w:rPr>
+      </w:pPr>
+      <w:r>
+        <w:rPr>
+          <w:rFonts w:ascii="Comic Sans MS" w:hAnsi="Comic Sans MS"/>
+          <w:sz w:val="24"/>
+          <w:szCs w:val="24"/>
+          <w:lang w:val="es-MX"/>
         </w:rPr>
         <w:t>}</w:t>
       </w:r>
@@ -946,27 +577,7 @@
           <w:szCs w:val="24"/>
           <w:lang w:val="es-MX"/>
         </w:rPr>
-        <w:t xml:space="preserve"> El bloque de código dentro del </w:t>
-      </w:r>
-      <w:proofErr w:type="spellStart"/>
-      <w:r>
-        <w:rPr>
-          <w:rFonts w:ascii="Comic Sans MS" w:hAnsi="Comic Sans MS"/>
-          <w:sz w:val="24"/>
-          <w:szCs w:val="24"/>
-          <w:lang w:val="es-MX"/>
-        </w:rPr>
-        <w:t>while</w:t>
-      </w:r>
-      <w:proofErr w:type="spellEnd"/>
-      <w:r>
-        <w:rPr>
-          <w:rFonts w:ascii="Comic Sans MS" w:hAnsi="Comic Sans MS"/>
-          <w:sz w:val="24"/>
-          <w:szCs w:val="24"/>
-          <w:lang w:val="es-MX"/>
-        </w:rPr>
-        <w:t xml:space="preserve"> se ejecutará mientras esta condición sea verdadera.</w:t>
+        <w:t xml:space="preserve"> El bloque de código dentro del while se ejecutará mientras esta condición sea verdadera.</w:t>
       </w:r>
     </w:p>
     <w:p>
@@ -977,7 +588,6 @@
           <w:bCs/>
           <w:sz w:val="24"/>
           <w:szCs w:val="24"/>
-          <w:lang w:val="es-MX"/>
         </w:rPr>
       </w:pPr>
       <w:r>
@@ -987,7 +597,6 @@
           <w:bCs/>
           <w:sz w:val="24"/>
           <w:szCs w:val="24"/>
-          <w:lang w:val="es-MX"/>
         </w:rPr>
         <w:t>Ejemplo:</w:t>
       </w:r>
@@ -998,15 +607,13 @@
           <w:rFonts w:ascii="Comic Sans MS" w:hAnsi="Comic Sans MS"/>
           <w:sz w:val="24"/>
           <w:szCs w:val="24"/>
-          <w:lang w:val="es-MX"/>
-        </w:rPr>
-      </w:pPr>
-      <w:r>
-        <w:rPr>
-          <w:rFonts w:ascii="Comic Sans MS" w:hAnsi="Comic Sans MS"/>
-          <w:sz w:val="24"/>
-          <w:szCs w:val="24"/>
-          <w:lang w:val="es-MX"/>
+        </w:rPr>
+      </w:pPr>
+      <w:r>
+        <w:rPr>
+          <w:rFonts w:ascii="Comic Sans MS" w:hAnsi="Comic Sans MS"/>
+          <w:sz w:val="24"/>
+          <w:szCs w:val="24"/>
         </w:rPr>
         <w:t>int i = 1;</w:t>
       </w:r>
@@ -1025,33 +632,33 @@
           <w:sz w:val="24"/>
           <w:szCs w:val="24"/>
         </w:rPr>
-        <w:t>while (</w:t>
-      </w:r>
-      <w:proofErr w:type="spellStart"/>
-      <w:r>
-        <w:rPr>
-          <w:rFonts w:ascii="Comic Sans MS" w:hAnsi="Comic Sans MS"/>
-          <w:sz w:val="24"/>
-          <w:szCs w:val="24"/>
-        </w:rPr>
-        <w:t>i</w:t>
-      </w:r>
-      <w:proofErr w:type="spellEnd"/>
-      <w:r>
-        <w:rPr>
-          <w:rFonts w:ascii="Comic Sans MS" w:hAnsi="Comic Sans MS"/>
-          <w:sz w:val="24"/>
-          <w:szCs w:val="24"/>
-        </w:rPr>
-        <w:t xml:space="preserve"> &lt;= 5) {</w:t>
-      </w:r>
-    </w:p>
-    <w:p>
-      <w:pPr>
-        <w:rPr>
-          <w:rFonts w:ascii="Comic Sans MS" w:hAnsi="Comic Sans MS"/>
-          <w:sz w:val="24"/>
-          <w:szCs w:val="24"/>
+        <w:t>--</w:t>
+      </w:r>
+    </w:p>
+    <w:p>
+      <w:pPr>
+        <w:rPr>
+          <w:rFonts w:ascii="Comic Sans MS" w:hAnsi="Comic Sans MS"/>
+          <w:sz w:val="24"/>
+          <w:szCs w:val="24"/>
+        </w:rPr>
+      </w:pPr>
+      <w:r>
+        <w:rPr>
+          <w:rFonts w:ascii="Comic Sans MS" w:hAnsi="Comic Sans MS"/>
+          <w:sz w:val="24"/>
+          <w:szCs w:val="24"/>
+        </w:rPr>
+        <w:t>while (i &lt;= 5) {</w:t>
+      </w:r>
+    </w:p>
+    <w:p>
+      <w:pPr>
+        <w:rPr>
+          <w:rFonts w:ascii="Comic Sans MS" w:hAnsi="Comic Sans MS"/>
+          <w:sz w:val="24"/>
+          <w:szCs w:val="24"/>
+          <w:lang w:val="es-MX"/>
         </w:rPr>
       </w:pPr>
       <w:r>
@@ -1062,95 +669,31 @@
         </w:rPr>
         <w:t xml:space="preserve">    </w:t>
       </w:r>
-      <w:proofErr w:type="spellStart"/>
-      <w:r>
-        <w:rPr>
-          <w:rFonts w:ascii="Comic Sans MS" w:hAnsi="Comic Sans MS"/>
-          <w:sz w:val="24"/>
-          <w:szCs w:val="24"/>
-        </w:rPr>
-        <w:t>System.out.println</w:t>
-      </w:r>
-      <w:proofErr w:type="spellEnd"/>
-      <w:r>
-        <w:rPr>
-          <w:rFonts w:ascii="Comic Sans MS" w:hAnsi="Comic Sans MS"/>
-          <w:sz w:val="24"/>
-          <w:szCs w:val="24"/>
-        </w:rPr>
-        <w:t>("</w:t>
-      </w:r>
-      <w:proofErr w:type="spellStart"/>
-      <w:r>
-        <w:rPr>
-          <w:rFonts w:ascii="Comic Sans MS" w:hAnsi="Comic Sans MS"/>
-          <w:sz w:val="24"/>
-          <w:szCs w:val="24"/>
-        </w:rPr>
-        <w:t>Iteración</w:t>
-      </w:r>
-      <w:proofErr w:type="spellEnd"/>
-      <w:r>
-        <w:rPr>
-          <w:rFonts w:ascii="Comic Sans MS" w:hAnsi="Comic Sans MS"/>
-          <w:sz w:val="24"/>
-          <w:szCs w:val="24"/>
-        </w:rPr>
-        <w:t xml:space="preserve"> </w:t>
-      </w:r>
-      <w:proofErr w:type="spellStart"/>
-      <w:r>
-        <w:rPr>
-          <w:rFonts w:ascii="Comic Sans MS" w:hAnsi="Comic Sans MS"/>
-          <w:sz w:val="24"/>
-          <w:szCs w:val="24"/>
-        </w:rPr>
-        <w:t>número</w:t>
-      </w:r>
-      <w:proofErr w:type="spellEnd"/>
-      <w:r>
-        <w:rPr>
-          <w:rFonts w:ascii="Comic Sans MS" w:hAnsi="Comic Sans MS"/>
-          <w:sz w:val="24"/>
-          <w:szCs w:val="24"/>
-        </w:rPr>
-        <w:t xml:space="preserve">: " + </w:t>
-      </w:r>
-      <w:proofErr w:type="spellStart"/>
-      <w:r>
-        <w:rPr>
-          <w:rFonts w:ascii="Comic Sans MS" w:hAnsi="Comic Sans MS"/>
-          <w:sz w:val="24"/>
-          <w:szCs w:val="24"/>
-        </w:rPr>
-        <w:t>i</w:t>
-      </w:r>
-      <w:proofErr w:type="spellEnd"/>
-      <w:proofErr w:type="gramStart"/>
-      <w:r>
-        <w:rPr>
-          <w:rFonts w:ascii="Comic Sans MS" w:hAnsi="Comic Sans MS"/>
-          <w:sz w:val="24"/>
-          <w:szCs w:val="24"/>
-        </w:rPr>
-        <w:t>);</w:t>
-      </w:r>
-      <w:proofErr w:type="gramEnd"/>
-    </w:p>
-    <w:p>
-      <w:pPr>
-        <w:rPr>
-          <w:rFonts w:ascii="Comic Sans MS" w:hAnsi="Comic Sans MS"/>
-          <w:sz w:val="24"/>
-          <w:szCs w:val="24"/>
-          <w:lang w:val="es-MX"/>
-        </w:rPr>
-      </w:pPr>
-      <w:r>
-        <w:rPr>
-          <w:rFonts w:ascii="Comic Sans MS" w:hAnsi="Comic Sans MS"/>
-          <w:sz w:val="24"/>
-          <w:szCs w:val="24"/>
+      <w:r>
+        <w:rPr>
+          <w:rFonts w:ascii="Comic Sans MS" w:hAnsi="Comic Sans MS"/>
+          <w:sz w:val="24"/>
+          <w:szCs w:val="24"/>
+          <w:lang w:val="es-MX"/>
+        </w:rPr>
+        <w:t>System.out.println("Iteración número: " + i);</w:t>
+      </w:r>
+    </w:p>
+    <w:p>
+      <w:pPr>
+        <w:rPr>
+          <w:rFonts w:ascii="Comic Sans MS" w:hAnsi="Comic Sans MS"/>
+          <w:sz w:val="24"/>
+          <w:szCs w:val="24"/>
+          <w:lang w:val="es-MX"/>
+        </w:rPr>
+      </w:pPr>
+      <w:r>
+        <w:rPr>
+          <w:rFonts w:ascii="Comic Sans MS" w:hAnsi="Comic Sans MS"/>
+          <w:sz w:val="24"/>
+          <w:szCs w:val="24"/>
+          <w:lang w:val="es-MX"/>
         </w:rPr>
         <w:t xml:space="preserve">    </w:t>
       </w:r>
@@ -1161,27 +704,7 @@
           <w:szCs w:val="24"/>
           <w:lang w:val="es-MX"/>
         </w:rPr>
-        <w:t>i++</w:t>
-      </w:r>
-      <w:proofErr w:type="gramStart"/>
-      <w:r>
-        <w:rPr>
-          <w:rFonts w:ascii="Comic Sans MS" w:hAnsi="Comic Sans MS"/>
-          <w:sz w:val="24"/>
-          <w:szCs w:val="24"/>
-          <w:lang w:val="es-MX"/>
-        </w:rPr>
-        <w:t>;  /</w:t>
-      </w:r>
-      <w:proofErr w:type="gramEnd"/>
-      <w:r>
-        <w:rPr>
-          <w:rFonts w:ascii="Comic Sans MS" w:hAnsi="Comic Sans MS"/>
-          <w:sz w:val="24"/>
-          <w:szCs w:val="24"/>
-          <w:lang w:val="es-MX"/>
-        </w:rPr>
-        <w:t>/ No olvides actualizar la variable para evitar un bucle infinito</w:t>
+        <w:t>i++;  // No olvides actualizar la variable para evitar un bucle infinito</w:t>
       </w:r>
     </w:p>
     <w:p>
@@ -1231,125 +754,15 @@
           <w:szCs w:val="24"/>
           <w:lang w:val="es-MX"/>
         </w:rPr>
-        <w:t xml:space="preserve"> Aquí, el bucle </w:t>
-      </w:r>
-      <w:proofErr w:type="spellStart"/>
-      <w:r>
-        <w:rPr>
-          <w:rFonts w:ascii="Comic Sans MS" w:hAnsi="Comic Sans MS"/>
-          <w:sz w:val="24"/>
-          <w:szCs w:val="24"/>
-          <w:lang w:val="es-MX"/>
-        </w:rPr>
-        <w:t>while</w:t>
-      </w:r>
-      <w:proofErr w:type="spellEnd"/>
-      <w:r>
-        <w:rPr>
-          <w:rFonts w:ascii="Comic Sans MS" w:hAnsi="Comic Sans MS"/>
-          <w:sz w:val="24"/>
-          <w:szCs w:val="24"/>
-          <w:lang w:val="es-MX"/>
-        </w:rPr>
-        <w:t xml:space="preserve"> sigue ejecutándose mientras i sea menor o igual a 5. </w:t>
-      </w:r>
-      <w:r>
-        <w:rPr>
-          <w:rFonts w:ascii="Comic Sans MS" w:hAnsi="Comic Sans MS"/>
-          <w:sz w:val="24"/>
-          <w:szCs w:val="24"/>
-        </w:rPr>
-        <w:t xml:space="preserve">La variable </w:t>
-      </w:r>
-      <w:proofErr w:type="spellStart"/>
-      <w:r>
-        <w:rPr>
-          <w:rFonts w:ascii="Comic Sans MS" w:hAnsi="Comic Sans MS"/>
-          <w:sz w:val="24"/>
-          <w:szCs w:val="24"/>
-        </w:rPr>
-        <w:t>i</w:t>
-      </w:r>
-      <w:proofErr w:type="spellEnd"/>
-      <w:r>
-        <w:rPr>
-          <w:rFonts w:ascii="Comic Sans MS" w:hAnsi="Comic Sans MS"/>
-          <w:sz w:val="24"/>
-          <w:szCs w:val="24"/>
-        </w:rPr>
-        <w:t xml:space="preserve"> se </w:t>
-      </w:r>
-      <w:proofErr w:type="spellStart"/>
-      <w:r>
-        <w:rPr>
-          <w:rFonts w:ascii="Comic Sans MS" w:hAnsi="Comic Sans MS"/>
-          <w:sz w:val="24"/>
-          <w:szCs w:val="24"/>
-        </w:rPr>
-        <w:t>incrementa</w:t>
-      </w:r>
-      <w:proofErr w:type="spellEnd"/>
-      <w:r>
-        <w:rPr>
-          <w:rFonts w:ascii="Comic Sans MS" w:hAnsi="Comic Sans MS"/>
-          <w:sz w:val="24"/>
-          <w:szCs w:val="24"/>
-        </w:rPr>
-        <w:t xml:space="preserve"> </w:t>
-      </w:r>
-      <w:proofErr w:type="spellStart"/>
-      <w:r>
-        <w:rPr>
-          <w:rFonts w:ascii="Comic Sans MS" w:hAnsi="Comic Sans MS"/>
-          <w:sz w:val="24"/>
-          <w:szCs w:val="24"/>
-        </w:rPr>
-        <w:t>en</w:t>
-      </w:r>
-      <w:proofErr w:type="spellEnd"/>
-      <w:r>
-        <w:rPr>
-          <w:rFonts w:ascii="Comic Sans MS" w:hAnsi="Comic Sans MS"/>
-          <w:sz w:val="24"/>
-          <w:szCs w:val="24"/>
-        </w:rPr>
-        <w:t xml:space="preserve"> </w:t>
-      </w:r>
-      <w:proofErr w:type="spellStart"/>
-      <w:r>
-        <w:rPr>
-          <w:rFonts w:ascii="Comic Sans MS" w:hAnsi="Comic Sans MS"/>
-          <w:sz w:val="24"/>
-          <w:szCs w:val="24"/>
-        </w:rPr>
-        <w:t>cada</w:t>
-      </w:r>
-      <w:proofErr w:type="spellEnd"/>
-      <w:r>
-        <w:rPr>
-          <w:rFonts w:ascii="Comic Sans MS" w:hAnsi="Comic Sans MS"/>
-          <w:sz w:val="24"/>
-          <w:szCs w:val="24"/>
-        </w:rPr>
-        <w:t xml:space="preserve"> </w:t>
-      </w:r>
-      <w:proofErr w:type="spellStart"/>
-      <w:r>
-        <w:rPr>
-          <w:rFonts w:ascii="Comic Sans MS" w:hAnsi="Comic Sans MS"/>
-          <w:sz w:val="24"/>
-          <w:szCs w:val="24"/>
-        </w:rPr>
-        <w:t>iteración</w:t>
-      </w:r>
-      <w:proofErr w:type="spellEnd"/>
-      <w:r>
-        <w:rPr>
-          <w:rFonts w:ascii="Comic Sans MS" w:hAnsi="Comic Sans MS"/>
-          <w:sz w:val="24"/>
-          <w:szCs w:val="24"/>
-        </w:rPr>
-        <w:t>.</w:t>
+        <w:t xml:space="preserve"> Aquí, el bucle while sigue ejecutándose mientras i sea menor o igual a 5. </w:t>
+      </w:r>
+      <w:r>
+        <w:rPr>
+          <w:rFonts w:ascii="Comic Sans MS" w:hAnsi="Comic Sans MS"/>
+          <w:sz w:val="24"/>
+          <w:szCs w:val="24"/>
+        </w:rPr>
+        <w:t>La variable i se incrementa en cada iteración.</w:t>
       </w:r>
     </w:p>
     <w:p>
@@ -1398,9 +811,27 @@
           <w:szCs w:val="24"/>
           <w:lang w:val="es-MX"/>
         </w:rPr>
-        <w:t>3. Bucle do-</w:t>
-      </w:r>
-      <w:proofErr w:type="spellStart"/>
+        <w:t>3. Bucle do-while</w:t>
+      </w:r>
+    </w:p>
+    <w:p>
+      <w:pPr>
+        <w:rPr>
+          <w:rFonts w:ascii="Comic Sans MS" w:hAnsi="Comic Sans MS"/>
+          <w:sz w:val="24"/>
+          <w:szCs w:val="24"/>
+          <w:lang w:val="es-MX"/>
+        </w:rPr>
+      </w:pPr>
+      <w:r>
+        <w:rPr>
+          <w:rFonts w:ascii="Comic Sans MS" w:hAnsi="Comic Sans MS"/>
+          <w:sz w:val="24"/>
+          <w:szCs w:val="24"/>
+          <w:lang w:val="es-MX"/>
+        </w:rPr>
+        <w:t xml:space="preserve">El bucle do-while es similar al while, pero con una diferencia importante: el bloque de código se ejecuta </w:t>
+      </w:r>
       <w:r>
         <w:rPr>
           <w:rFonts w:ascii="Comic Sans MS" w:hAnsi="Comic Sans MS"/>
@@ -1410,69 +841,20 @@
           <w:szCs w:val="24"/>
           <w:lang w:val="es-MX"/>
         </w:rPr>
-        <w:t>while</w:t>
-      </w:r>
-      <w:proofErr w:type="spellEnd"/>
-    </w:p>
-    <w:p>
-      <w:pPr>
-        <w:rPr>
-          <w:rFonts w:ascii="Comic Sans MS" w:hAnsi="Comic Sans MS"/>
-          <w:sz w:val="24"/>
-          <w:szCs w:val="24"/>
-          <w:lang w:val="es-MX"/>
-        </w:rPr>
-      </w:pPr>
-      <w:r>
-        <w:rPr>
-          <w:rFonts w:ascii="Comic Sans MS" w:hAnsi="Comic Sans MS"/>
-          <w:sz w:val="24"/>
-          <w:szCs w:val="24"/>
-          <w:lang w:val="es-MX"/>
-        </w:rPr>
-        <w:t>El bucle do-</w:t>
-      </w:r>
-      <w:proofErr w:type="spellStart"/>
-      <w:r>
-        <w:rPr>
-          <w:rFonts w:ascii="Comic Sans MS" w:hAnsi="Comic Sans MS"/>
-          <w:sz w:val="24"/>
-          <w:szCs w:val="24"/>
-          <w:lang w:val="es-MX"/>
-        </w:rPr>
-        <w:t>while</w:t>
-      </w:r>
-      <w:proofErr w:type="spellEnd"/>
-      <w:r>
-        <w:rPr>
-          <w:rFonts w:ascii="Comic Sans MS" w:hAnsi="Comic Sans MS"/>
-          <w:sz w:val="24"/>
-          <w:szCs w:val="24"/>
-          <w:lang w:val="es-MX"/>
-        </w:rPr>
-        <w:t xml:space="preserve"> es similar al </w:t>
-      </w:r>
-      <w:proofErr w:type="spellStart"/>
-      <w:r>
-        <w:rPr>
-          <w:rFonts w:ascii="Comic Sans MS" w:hAnsi="Comic Sans MS"/>
-          <w:sz w:val="24"/>
-          <w:szCs w:val="24"/>
-          <w:lang w:val="es-MX"/>
-        </w:rPr>
-        <w:t>while</w:t>
-      </w:r>
-      <w:proofErr w:type="spellEnd"/>
-      <w:r>
-        <w:rPr>
-          <w:rFonts w:ascii="Comic Sans MS" w:hAnsi="Comic Sans MS"/>
-          <w:sz w:val="24"/>
-          <w:szCs w:val="24"/>
-          <w:lang w:val="es-MX"/>
-        </w:rPr>
-        <w:t xml:space="preserve">, pero con una diferencia importante: el bloque de código se ejecuta </w:t>
-      </w:r>
-      <w:r>
+        <w:t>al menos una vez</w:t>
+      </w:r>
+      <w:r>
+        <w:rPr>
+          <w:rFonts w:ascii="Comic Sans MS" w:hAnsi="Comic Sans MS"/>
+          <w:sz w:val="24"/>
+          <w:szCs w:val="24"/>
+          <w:lang w:val="es-MX"/>
+        </w:rPr>
+        <w:t>, incluso si la condición es falsa desde el principio. La condición se evalúa después de ejecutar el bloque.</w:t>
+      </w:r>
+    </w:p>
+    <w:p>
+      <w:pPr>
         <w:rPr>
           <w:rFonts w:ascii="Comic Sans MS" w:hAnsi="Comic Sans MS"/>
           <w:b/>
@@ -1481,20 +863,8 @@
           <w:szCs w:val="24"/>
           <w:lang w:val="es-MX"/>
         </w:rPr>
-        <w:t>al menos una vez</w:t>
-      </w:r>
-      <w:r>
-        <w:rPr>
-          <w:rFonts w:ascii="Comic Sans MS" w:hAnsi="Comic Sans MS"/>
-          <w:sz w:val="24"/>
-          <w:szCs w:val="24"/>
-          <w:lang w:val="es-MX"/>
-        </w:rPr>
-        <w:t>, incluso si la condición es falsa desde el principio. La condición se evalúa después de ejecutar el bloque.</w:t>
-      </w:r>
-    </w:p>
-    <w:p>
-      <w:pPr>
+      </w:pPr>
+      <w:r>
         <w:rPr>
           <w:rFonts w:ascii="Comic Sans MS" w:hAnsi="Comic Sans MS"/>
           <w:b/>
@@ -1503,16 +873,6 @@
           <w:szCs w:val="24"/>
           <w:lang w:val="es-MX"/>
         </w:rPr>
-      </w:pPr>
-      <w:r>
-        <w:rPr>
-          <w:rFonts w:ascii="Comic Sans MS" w:hAnsi="Comic Sans MS"/>
-          <w:b/>
-          <w:bCs/>
-          <w:sz w:val="24"/>
-          <w:szCs w:val="24"/>
-          <w:lang w:val="es-MX"/>
-        </w:rPr>
         <w:t>Sintaxis básica:</w:t>
       </w:r>
     </w:p>
@@ -1568,28 +928,8 @@
           <w:sz w:val="24"/>
           <w:szCs w:val="24"/>
         </w:rPr>
-        <w:t>} while (</w:t>
-      </w:r>
-      <w:proofErr w:type="spellStart"/>
-      <w:r>
-        <w:rPr>
-          <w:rFonts w:ascii="Comic Sans MS" w:hAnsi="Comic Sans MS"/>
-          <w:sz w:val="24"/>
-          <w:szCs w:val="24"/>
-        </w:rPr>
-        <w:t>condición</w:t>
-      </w:r>
-      <w:proofErr w:type="spellEnd"/>
-      <w:proofErr w:type="gramStart"/>
-      <w:r>
-        <w:rPr>
-          <w:rFonts w:ascii="Comic Sans MS" w:hAnsi="Comic Sans MS"/>
-          <w:sz w:val="24"/>
-          <w:szCs w:val="24"/>
-        </w:rPr>
-        <w:t>);</w:t>
-      </w:r>
-      <w:proofErr w:type="gramEnd"/>
+        <w:t>} while (condición);</w:t>
+      </w:r>
     </w:p>
     <w:p>
       <w:pPr>
@@ -1710,6 +1050,7 @@
           <w:rFonts w:ascii="Comic Sans MS" w:hAnsi="Comic Sans MS"/>
           <w:sz w:val="24"/>
           <w:szCs w:val="24"/>
+          <w:lang w:val="es-MX"/>
         </w:rPr>
       </w:pPr>
       <w:r>
@@ -1720,170 +1061,58 @@
         </w:rPr>
         <w:t xml:space="preserve">    </w:t>
       </w:r>
-      <w:proofErr w:type="spellStart"/>
-      <w:r>
-        <w:rPr>
-          <w:rFonts w:ascii="Comic Sans MS" w:hAnsi="Comic Sans MS"/>
-          <w:sz w:val="24"/>
-          <w:szCs w:val="24"/>
-        </w:rPr>
-        <w:t>System.out.println</w:t>
-      </w:r>
-      <w:proofErr w:type="spellEnd"/>
-      <w:r>
-        <w:rPr>
-          <w:rFonts w:ascii="Comic Sans MS" w:hAnsi="Comic Sans MS"/>
-          <w:sz w:val="24"/>
-          <w:szCs w:val="24"/>
-        </w:rPr>
-        <w:t>("</w:t>
-      </w:r>
-      <w:proofErr w:type="spellStart"/>
-      <w:r>
-        <w:rPr>
-          <w:rFonts w:ascii="Comic Sans MS" w:hAnsi="Comic Sans MS"/>
-          <w:sz w:val="24"/>
-          <w:szCs w:val="24"/>
-        </w:rPr>
-        <w:t>Iteración</w:t>
-      </w:r>
-      <w:proofErr w:type="spellEnd"/>
-      <w:r>
-        <w:rPr>
-          <w:rFonts w:ascii="Comic Sans MS" w:hAnsi="Comic Sans MS"/>
-          <w:sz w:val="24"/>
-          <w:szCs w:val="24"/>
-        </w:rPr>
-        <w:t xml:space="preserve"> </w:t>
-      </w:r>
-      <w:proofErr w:type="spellStart"/>
-      <w:r>
-        <w:rPr>
-          <w:rFonts w:ascii="Comic Sans MS" w:hAnsi="Comic Sans MS"/>
-          <w:sz w:val="24"/>
-          <w:szCs w:val="24"/>
-        </w:rPr>
-        <w:t>número</w:t>
-      </w:r>
-      <w:proofErr w:type="spellEnd"/>
-      <w:r>
-        <w:rPr>
-          <w:rFonts w:ascii="Comic Sans MS" w:hAnsi="Comic Sans MS"/>
-          <w:sz w:val="24"/>
-          <w:szCs w:val="24"/>
-        </w:rPr>
-        <w:t xml:space="preserve">: " + </w:t>
-      </w:r>
-      <w:proofErr w:type="spellStart"/>
-      <w:r>
-        <w:rPr>
-          <w:rFonts w:ascii="Comic Sans MS" w:hAnsi="Comic Sans MS"/>
-          <w:sz w:val="24"/>
-          <w:szCs w:val="24"/>
-        </w:rPr>
-        <w:t>i</w:t>
-      </w:r>
-      <w:proofErr w:type="spellEnd"/>
-      <w:proofErr w:type="gramStart"/>
-      <w:r>
-        <w:rPr>
-          <w:rFonts w:ascii="Comic Sans MS" w:hAnsi="Comic Sans MS"/>
-          <w:sz w:val="24"/>
-          <w:szCs w:val="24"/>
-        </w:rPr>
-        <w:t>);</w:t>
-      </w:r>
-      <w:proofErr w:type="gramEnd"/>
-    </w:p>
-    <w:p>
-      <w:pPr>
-        <w:rPr>
-          <w:rFonts w:ascii="Comic Sans MS" w:hAnsi="Comic Sans MS"/>
-          <w:sz w:val="24"/>
-          <w:szCs w:val="24"/>
-        </w:rPr>
-      </w:pPr>
-      <w:r>
-        <w:rPr>
-          <w:rFonts w:ascii="Comic Sans MS" w:hAnsi="Comic Sans MS"/>
-          <w:sz w:val="24"/>
-          <w:szCs w:val="24"/>
+      <w:r>
+        <w:rPr>
+          <w:rFonts w:ascii="Comic Sans MS" w:hAnsi="Comic Sans MS"/>
+          <w:sz w:val="24"/>
+          <w:szCs w:val="24"/>
+          <w:lang w:val="es-MX"/>
+        </w:rPr>
+        <w:t>System.out.println("Iteración número: " + i);</w:t>
+      </w:r>
+    </w:p>
+    <w:p>
+      <w:pPr>
+        <w:rPr>
+          <w:rFonts w:ascii="Comic Sans MS" w:hAnsi="Comic Sans MS"/>
+          <w:sz w:val="24"/>
+          <w:szCs w:val="24"/>
+        </w:rPr>
+      </w:pPr>
+      <w:r>
+        <w:rPr>
+          <w:rFonts w:ascii="Comic Sans MS" w:hAnsi="Comic Sans MS"/>
+          <w:sz w:val="24"/>
+          <w:szCs w:val="24"/>
+          <w:lang w:val="es-MX"/>
         </w:rPr>
         <w:t xml:space="preserve">    </w:t>
       </w:r>
-      <w:proofErr w:type="spellStart"/>
-      <w:r>
-        <w:rPr>
-          <w:rFonts w:ascii="Comic Sans MS" w:hAnsi="Comic Sans MS"/>
-          <w:sz w:val="24"/>
-          <w:szCs w:val="24"/>
-        </w:rPr>
-        <w:t>i</w:t>
-      </w:r>
-      <w:proofErr w:type="spellEnd"/>
-      <w:r>
-        <w:rPr>
-          <w:rFonts w:ascii="Comic Sans MS" w:hAnsi="Comic Sans MS"/>
-          <w:sz w:val="24"/>
-          <w:szCs w:val="24"/>
-        </w:rPr>
-        <w:t>+</w:t>
-      </w:r>
-      <w:proofErr w:type="gramStart"/>
-      <w:r>
-        <w:rPr>
-          <w:rFonts w:ascii="Comic Sans MS" w:hAnsi="Comic Sans MS"/>
-          <w:sz w:val="24"/>
-          <w:szCs w:val="24"/>
-        </w:rPr>
-        <w:t>+;</w:t>
-      </w:r>
-      <w:proofErr w:type="gramEnd"/>
-    </w:p>
-    <w:p>
-      <w:pPr>
-        <w:rPr>
-          <w:rFonts w:ascii="Comic Sans MS" w:hAnsi="Comic Sans MS"/>
-          <w:sz w:val="24"/>
-          <w:szCs w:val="24"/>
-        </w:rPr>
-      </w:pPr>
-      <w:r>
-        <w:rPr>
-          <w:rFonts w:ascii="Comic Sans MS" w:hAnsi="Comic Sans MS"/>
-          <w:sz w:val="24"/>
-          <w:szCs w:val="24"/>
-        </w:rPr>
-        <w:t>} while (</w:t>
-      </w:r>
-      <w:proofErr w:type="spellStart"/>
-      <w:r>
-        <w:rPr>
-          <w:rFonts w:ascii="Comic Sans MS" w:hAnsi="Comic Sans MS"/>
-          <w:sz w:val="24"/>
-          <w:szCs w:val="24"/>
-        </w:rPr>
-        <w:t>i</w:t>
-      </w:r>
-      <w:proofErr w:type="spellEnd"/>
-      <w:r>
-        <w:rPr>
-          <w:rFonts w:ascii="Comic Sans MS" w:hAnsi="Comic Sans MS"/>
-          <w:sz w:val="24"/>
-          <w:szCs w:val="24"/>
-        </w:rPr>
-        <w:t xml:space="preserve"> &lt;= 5</w:t>
-      </w:r>
-      <w:proofErr w:type="gramStart"/>
-      <w:r>
-        <w:rPr>
-          <w:rFonts w:ascii="Comic Sans MS" w:hAnsi="Comic Sans MS"/>
-          <w:sz w:val="24"/>
-          <w:szCs w:val="24"/>
-        </w:rPr>
-        <w:t>);</w:t>
-      </w:r>
-      <w:proofErr w:type="gramEnd"/>
+      <w:r>
+        <w:rPr>
+          <w:rFonts w:ascii="Comic Sans MS" w:hAnsi="Comic Sans MS"/>
+          <w:sz w:val="24"/>
+          <w:szCs w:val="24"/>
+        </w:rPr>
+        <w:t>i++;</w:t>
+      </w:r>
+    </w:p>
+    <w:p>
+      <w:pPr>
+        <w:rPr>
+          <w:rFonts w:ascii="Comic Sans MS" w:hAnsi="Comic Sans MS"/>
+          <w:sz w:val="24"/>
+          <w:szCs w:val="24"/>
+        </w:rPr>
+      </w:pPr>
+      <w:r>
+        <w:rPr>
+          <w:rFonts w:ascii="Comic Sans MS" w:hAnsi="Comic Sans MS"/>
+          <w:sz w:val="24"/>
+          <w:szCs w:val="24"/>
+        </w:rPr>
+        <w:t>} while (i &lt;= 5);</w:t>
+      </w:r>
     </w:p>
     <w:p>
       <w:pPr>
@@ -1934,7 +1163,7 @@
           <w:szCs w:val="24"/>
         </w:rPr>
         <w:pict w14:anchorId="12AE68E3">
-          <v:rect id="_x0000_i1045" style="width:0;height:1.5pt" o:hralign="center" o:hrstd="t" o:hr="t" fillcolor="#a0a0a0" stroked="f"/>
+          <v:rect id="_x0000_i1025" style="width:0;height:1.5pt" o:hralign="center" o:hrstd="t" o:hr="t" fillcolor="#a0a0a0" stroked="f"/>
         </w:pict>
       </w:r>
     </w:p>
@@ -1948,7 +1177,6 @@
           <w:szCs w:val="24"/>
         </w:rPr>
       </w:pPr>
-      <w:proofErr w:type="spellStart"/>
       <w:r>
         <w:rPr>
           <w:rFonts w:ascii="Comic Sans MS" w:hAnsi="Comic Sans MS"/>
@@ -1957,40 +1185,7 @@
           <w:sz w:val="24"/>
           <w:szCs w:val="24"/>
         </w:rPr>
-        <w:t>Comparación</w:t>
-      </w:r>
-      <w:proofErr w:type="spellEnd"/>
-      <w:r>
-        <w:rPr>
-          <w:rFonts w:ascii="Comic Sans MS" w:hAnsi="Comic Sans MS"/>
-          <w:b/>
-          <w:bCs/>
-          <w:sz w:val="24"/>
-          <w:szCs w:val="24"/>
-        </w:rPr>
-        <w:t xml:space="preserve"> </w:t>
-      </w:r>
-      <w:proofErr w:type="spellStart"/>
-      <w:r>
-        <w:rPr>
-          <w:rFonts w:ascii="Comic Sans MS" w:hAnsi="Comic Sans MS"/>
-          <w:b/>
-          <w:bCs/>
-          <w:sz w:val="24"/>
-          <w:szCs w:val="24"/>
-        </w:rPr>
-        <w:t>rápida</w:t>
-      </w:r>
-      <w:proofErr w:type="spellEnd"/>
-      <w:r>
-        <w:rPr>
-          <w:rFonts w:ascii="Comic Sans MS" w:hAnsi="Comic Sans MS"/>
-          <w:b/>
-          <w:bCs/>
-          <w:sz w:val="24"/>
-          <w:szCs w:val="24"/>
-        </w:rPr>
-        <w:t>:</w:t>
+        <w:t>Comparación rápida:</w:t>
       </w:r>
     </w:p>
     <w:p>
@@ -2006,7 +1201,6 @@
           <w:lang w:val="es-MX"/>
         </w:rPr>
       </w:pPr>
-      <w:proofErr w:type="spellStart"/>
       <w:r>
         <w:rPr>
           <w:rFonts w:ascii="Comic Sans MS" w:hAnsi="Comic Sans MS"/>
@@ -2016,19 +1210,7 @@
           <w:szCs w:val="24"/>
           <w:lang w:val="es-MX"/>
         </w:rPr>
-        <w:t>for</w:t>
-      </w:r>
-      <w:proofErr w:type="spellEnd"/>
-      <w:r>
-        <w:rPr>
-          <w:rFonts w:ascii="Comic Sans MS" w:hAnsi="Comic Sans MS"/>
-          <w:b/>
-          <w:bCs/>
-          <w:sz w:val="24"/>
-          <w:szCs w:val="24"/>
-          <w:lang w:val="es-MX"/>
-        </w:rPr>
-        <w:t>:</w:t>
+        <w:t>for:</w:t>
       </w:r>
       <w:r>
         <w:rPr>
@@ -2053,7 +1235,6 @@
           <w:lang w:val="es-MX"/>
         </w:rPr>
       </w:pPr>
-      <w:proofErr w:type="spellStart"/>
       <w:r>
         <w:rPr>
           <w:rFonts w:ascii="Comic Sans MS" w:hAnsi="Comic Sans MS"/>
@@ -2063,19 +1244,7 @@
           <w:szCs w:val="24"/>
           <w:lang w:val="es-MX"/>
         </w:rPr>
-        <w:t>while</w:t>
-      </w:r>
-      <w:proofErr w:type="spellEnd"/>
-      <w:r>
-        <w:rPr>
-          <w:rFonts w:ascii="Comic Sans MS" w:hAnsi="Comic Sans MS"/>
-          <w:b/>
-          <w:bCs/>
-          <w:sz w:val="24"/>
-          <w:szCs w:val="24"/>
-          <w:lang w:val="es-MX"/>
-        </w:rPr>
-        <w:t>:</w:t>
+        <w:t>while:</w:t>
       </w:r>
       <w:r>
         <w:rPr>
@@ -2109,31 +1278,7 @@
           <w:szCs w:val="24"/>
           <w:lang w:val="es-MX"/>
         </w:rPr>
-        <w:t>do-</w:t>
-      </w:r>
-      <w:proofErr w:type="spellStart"/>
-      <w:r>
-        <w:rPr>
-          <w:rFonts w:ascii="Comic Sans MS" w:hAnsi="Comic Sans MS"/>
-          <w:b/>
-          <w:bCs/>
-          <w:sz w:val="24"/>
-          <w:szCs w:val="24"/>
-          <w:lang w:val="es-MX"/>
-        </w:rPr>
-        <w:t>while</w:t>
-      </w:r>
-      <w:proofErr w:type="spellEnd"/>
-      <w:r>
-        <w:rPr>
-          <w:rFonts w:ascii="Comic Sans MS" w:hAnsi="Comic Sans MS"/>
-          <w:b/>
-          <w:bCs/>
-          <w:sz w:val="24"/>
-          <w:szCs w:val="24"/>
-          <w:lang w:val="es-MX"/>
-        </w:rPr>
-        <w:t>:</w:t>
+        <w:t>do-while:</w:t>
       </w:r>
       <w:r>
         <w:rPr>
@@ -3837,6 +2982,7 @@
   <w:style w:type="character" w:default="1" w:styleId="DefaultParagraphFont">
     <w:name w:val="Default Paragraph Font"/>
     <w:uiPriority w:val="1"/>
+    <w:semiHidden/>
     <w:unhideWhenUsed/>
   </w:style>
   <w:style w:type="table" w:default="1" w:styleId="TableNormal">
